--- a/docs/Przygotowanie do realizacji.docx
+++ b/docs/Przygotowanie do realizacji.docx
@@ -260,8 +260,17 @@
                 <w:sz w:val="28"/>
                 <w:szCs w:val="28"/>
               </w:rPr>
-              <w:t>Michał Puciłowski</w:t>
-            </w:r>
+              <w:t xml:space="preserve">Michał </w:t>
+            </w:r>
+            <w:proofErr w:type="spellStart"/>
+            <w:r>
+              <w:rPr>
+                <w:sz w:val="28"/>
+                <w:szCs w:val="28"/>
+              </w:rPr>
+              <w:t>Puciłowski</w:t>
+            </w:r>
+            <w:proofErr w:type="spellEnd"/>
           </w:p>
           <w:p>
             <w:pPr>
@@ -535,7 +544,61 @@
           <w:sz w:val="22"/>
           <w:szCs w:val="22"/>
         </w:rPr>
-        <w:t xml:space="preserve">Opis słowny w oparciu o analizę SWOT (lub celów, problemów i CSFów-Critical Success Factors) + otoczenie podsystemu. </w:t>
+        <w:t xml:space="preserve">Opis słowny w oparciu o analizę SWOT (lub celów, problemów i </w:t>
+      </w:r>
+      <w:proofErr w:type="spellStart"/>
+      <w:r>
+        <w:rPr>
+          <w:rFonts w:asciiTheme="minorHAnsi" w:hAnsiTheme="minorHAnsi" w:cstheme="minorHAnsi"/>
+          <w:sz w:val="22"/>
+          <w:szCs w:val="22"/>
+        </w:rPr>
+        <w:t>CSFów</w:t>
+      </w:r>
+      <w:proofErr w:type="spellEnd"/>
+      <w:r>
+        <w:rPr>
+          <w:rFonts w:asciiTheme="minorHAnsi" w:hAnsiTheme="minorHAnsi" w:cstheme="minorHAnsi"/>
+          <w:sz w:val="22"/>
+          <w:szCs w:val="22"/>
+        </w:rPr>
+        <w:t xml:space="preserve">-Critical </w:t>
+      </w:r>
+      <w:proofErr w:type="spellStart"/>
+      <w:r>
+        <w:rPr>
+          <w:rFonts w:asciiTheme="minorHAnsi" w:hAnsiTheme="minorHAnsi" w:cstheme="minorHAnsi"/>
+          <w:sz w:val="22"/>
+          <w:szCs w:val="22"/>
+        </w:rPr>
+        <w:t>Success</w:t>
+      </w:r>
+      <w:proofErr w:type="spellEnd"/>
+      <w:r>
+        <w:rPr>
+          <w:rFonts w:asciiTheme="minorHAnsi" w:hAnsiTheme="minorHAnsi" w:cstheme="minorHAnsi"/>
+          <w:sz w:val="22"/>
+          <w:szCs w:val="22"/>
+        </w:rPr>
+        <w:t xml:space="preserve"> </w:t>
+      </w:r>
+      <w:proofErr w:type="spellStart"/>
+      <w:r>
+        <w:rPr>
+          <w:rFonts w:asciiTheme="minorHAnsi" w:hAnsiTheme="minorHAnsi" w:cstheme="minorHAnsi"/>
+          <w:sz w:val="22"/>
+          <w:szCs w:val="22"/>
+        </w:rPr>
+        <w:t>Factors</w:t>
+      </w:r>
+      <w:proofErr w:type="spellEnd"/>
+      <w:r>
+        <w:rPr>
+          <w:rFonts w:asciiTheme="minorHAnsi" w:hAnsiTheme="minorHAnsi" w:cstheme="minorHAnsi"/>
+          <w:sz w:val="22"/>
+          <w:szCs w:val="22"/>
+        </w:rPr>
+        <w:t xml:space="preserve">) + otoczenie podsystemu. </w:t>
       </w:r>
     </w:p>
     <w:p>
@@ -643,7 +706,43 @@
           <w:sz w:val="22"/>
           <w:szCs w:val="22"/>
         </w:rPr>
-        <w:t>CSF (Critical Success Factors):</w:t>
+        <w:t xml:space="preserve">CSF (Critical </w:t>
+      </w:r>
+      <w:proofErr w:type="spellStart"/>
+      <w:r>
+        <w:rPr>
+          <w:rFonts w:asciiTheme="minorHAnsi" w:hAnsiTheme="minorHAnsi" w:cstheme="minorHAnsi"/>
+          <w:sz w:val="22"/>
+          <w:szCs w:val="22"/>
+        </w:rPr>
+        <w:t>Success</w:t>
+      </w:r>
+      <w:proofErr w:type="spellEnd"/>
+      <w:r>
+        <w:rPr>
+          <w:rFonts w:asciiTheme="minorHAnsi" w:hAnsiTheme="minorHAnsi" w:cstheme="minorHAnsi"/>
+          <w:sz w:val="22"/>
+          <w:szCs w:val="22"/>
+        </w:rPr>
+        <w:t xml:space="preserve"> </w:t>
+      </w:r>
+      <w:proofErr w:type="spellStart"/>
+      <w:r>
+        <w:rPr>
+          <w:rFonts w:asciiTheme="minorHAnsi" w:hAnsiTheme="minorHAnsi" w:cstheme="minorHAnsi"/>
+          <w:sz w:val="22"/>
+          <w:szCs w:val="22"/>
+        </w:rPr>
+        <w:t>Factors</w:t>
+      </w:r>
+      <w:proofErr w:type="spellEnd"/>
+      <w:r>
+        <w:rPr>
+          <w:rFonts w:asciiTheme="minorHAnsi" w:hAnsiTheme="minorHAnsi" w:cstheme="minorHAnsi"/>
+          <w:sz w:val="22"/>
+          <w:szCs w:val="22"/>
+        </w:rPr>
+        <w:t>):</w:t>
       </w:r>
     </w:p>
     <w:p>
@@ -1204,15 +1303,33 @@
           <w:sz w:val="22"/>
           <w:szCs w:val="22"/>
         </w:rPr>
-        <w:t>Ataki hakar</w:t>
-      </w:r>
-      <w:r>
-        <w:rPr>
-          <w:rFonts w:asciiTheme="minorHAnsi" w:hAnsiTheme="minorHAnsi" w:cstheme="minorHAnsi"/>
-          <w:sz w:val="22"/>
-          <w:szCs w:val="22"/>
-        </w:rPr>
-        <w:t>skie - A</w:t>
+        <w:t xml:space="preserve">Ataki </w:t>
+      </w:r>
+      <w:proofErr w:type="spellStart"/>
+      <w:r>
+        <w:rPr>
+          <w:rFonts w:asciiTheme="minorHAnsi" w:hAnsiTheme="minorHAnsi" w:cstheme="minorHAnsi"/>
+          <w:sz w:val="22"/>
+          <w:szCs w:val="22"/>
+        </w:rPr>
+        <w:t>hakar</w:t>
+      </w:r>
+      <w:r>
+        <w:rPr>
+          <w:rFonts w:asciiTheme="minorHAnsi" w:hAnsiTheme="minorHAnsi" w:cstheme="minorHAnsi"/>
+          <w:sz w:val="22"/>
+          <w:szCs w:val="22"/>
+        </w:rPr>
+        <w:t>skie</w:t>
+      </w:r>
+      <w:proofErr w:type="spellEnd"/>
+      <w:r>
+        <w:rPr>
+          <w:rFonts w:asciiTheme="minorHAnsi" w:hAnsiTheme="minorHAnsi" w:cstheme="minorHAnsi"/>
+          <w:sz w:val="22"/>
+          <w:szCs w:val="22"/>
+        </w:rPr>
+        <w:t xml:space="preserve"> - A</w:t>
       </w:r>
       <w:r>
         <w:rPr>
@@ -2318,8 +2435,19 @@
                 <w:sz w:val="22"/>
                 <w:szCs w:val="22"/>
               </w:rPr>
-              <w:t>Ataki hakerskie</w:t>
-            </w:r>
+              <w:t xml:space="preserve">Ataki </w:t>
+            </w:r>
+            <w:proofErr w:type="spellStart"/>
+            <w:r>
+              <w:rPr>
+                <w:rFonts w:ascii="Calibri" w:hAnsi="Calibri" w:cs="Calibri"/>
+                <w:color w:val="000000"/>
+                <w:sz w:val="22"/>
+                <w:szCs w:val="22"/>
+              </w:rPr>
+              <w:t>hakerskie</w:t>
+            </w:r>
+            <w:proofErr w:type="spellEnd"/>
           </w:p>
         </w:tc>
       </w:tr>
@@ -3779,8 +3907,19 @@
                 <w:sz w:val="22"/>
                 <w:szCs w:val="22"/>
               </w:rPr>
-              <w:t>Ataki hakerskie</w:t>
-            </w:r>
+              <w:t xml:space="preserve">Ataki </w:t>
+            </w:r>
+            <w:proofErr w:type="spellStart"/>
+            <w:r>
+              <w:rPr>
+                <w:rFonts w:ascii="Calibri" w:hAnsi="Calibri" w:cs="Calibri"/>
+                <w:color w:val="000000"/>
+                <w:sz w:val="22"/>
+                <w:szCs w:val="22"/>
+              </w:rPr>
+              <w:t>hakerskie</w:t>
+            </w:r>
+            <w:proofErr w:type="spellEnd"/>
           </w:p>
         </w:tc>
       </w:tr>
@@ -5038,13 +5177,59 @@
           <w:szCs w:val="22"/>
         </w:rPr>
       </w:pPr>
-      <w:r>
-        <w:rPr>
-          <w:rFonts w:asciiTheme="minorHAnsi" w:hAnsiTheme="minorHAnsi" w:cstheme="minorHAnsi"/>
-          <w:sz w:val="22"/>
-          <w:szCs w:val="22"/>
-        </w:rPr>
-        <w:t>Backend: Python z Django Framework</w:t>
+      <w:proofErr w:type="spellStart"/>
+      <w:r>
+        <w:rPr>
+          <w:rFonts w:asciiTheme="minorHAnsi" w:hAnsiTheme="minorHAnsi" w:cstheme="minorHAnsi"/>
+          <w:sz w:val="22"/>
+          <w:szCs w:val="22"/>
+        </w:rPr>
+        <w:t>Backend</w:t>
+      </w:r>
+      <w:proofErr w:type="spellEnd"/>
+      <w:r>
+        <w:rPr>
+          <w:rFonts w:asciiTheme="minorHAnsi" w:hAnsiTheme="minorHAnsi" w:cstheme="minorHAnsi"/>
+          <w:sz w:val="22"/>
+          <w:szCs w:val="22"/>
+        </w:rPr>
+        <w:t xml:space="preserve">: </w:t>
+      </w:r>
+      <w:proofErr w:type="spellStart"/>
+      <w:r>
+        <w:rPr>
+          <w:rFonts w:asciiTheme="minorHAnsi" w:hAnsiTheme="minorHAnsi" w:cstheme="minorHAnsi"/>
+          <w:sz w:val="22"/>
+          <w:szCs w:val="22"/>
+        </w:rPr>
+        <w:t>Python</w:t>
+      </w:r>
+      <w:proofErr w:type="spellEnd"/>
+      <w:r>
+        <w:rPr>
+          <w:rFonts w:asciiTheme="minorHAnsi" w:hAnsiTheme="minorHAnsi" w:cstheme="minorHAnsi"/>
+          <w:sz w:val="22"/>
+          <w:szCs w:val="22"/>
+        </w:rPr>
+        <w:t xml:space="preserve"> z </w:t>
+      </w:r>
+      <w:proofErr w:type="spellStart"/>
+      <w:r>
+        <w:rPr>
+          <w:rFonts w:asciiTheme="minorHAnsi" w:hAnsiTheme="minorHAnsi" w:cstheme="minorHAnsi"/>
+          <w:sz w:val="22"/>
+          <w:szCs w:val="22"/>
+        </w:rPr>
+        <w:t>Django</w:t>
+      </w:r>
+      <w:proofErr w:type="spellEnd"/>
+      <w:r>
+        <w:rPr>
+          <w:rFonts w:asciiTheme="minorHAnsi" w:hAnsiTheme="minorHAnsi" w:cstheme="minorHAnsi"/>
+          <w:sz w:val="22"/>
+          <w:szCs w:val="22"/>
+        </w:rPr>
+        <w:t xml:space="preserve"> Framework</w:t>
       </w:r>
     </w:p>
     <w:p>
@@ -5068,7 +5253,43 @@
           <w:sz w:val="22"/>
           <w:szCs w:val="22"/>
         </w:rPr>
-        <w:t>Baza Danych: PostgreSQL z Django ORM</w:t>
+        <w:t xml:space="preserve">Baza Danych: </w:t>
+      </w:r>
+      <w:proofErr w:type="spellStart"/>
+      <w:r>
+        <w:rPr>
+          <w:rFonts w:asciiTheme="minorHAnsi" w:hAnsiTheme="minorHAnsi" w:cstheme="minorHAnsi"/>
+          <w:sz w:val="22"/>
+          <w:szCs w:val="22"/>
+        </w:rPr>
+        <w:t>PostgreSQL</w:t>
+      </w:r>
+      <w:proofErr w:type="spellEnd"/>
+      <w:r>
+        <w:rPr>
+          <w:rFonts w:asciiTheme="minorHAnsi" w:hAnsiTheme="minorHAnsi" w:cstheme="minorHAnsi"/>
+          <w:sz w:val="22"/>
+          <w:szCs w:val="22"/>
+        </w:rPr>
+        <w:t xml:space="preserve"> z </w:t>
+      </w:r>
+      <w:proofErr w:type="spellStart"/>
+      <w:r>
+        <w:rPr>
+          <w:rFonts w:asciiTheme="minorHAnsi" w:hAnsiTheme="minorHAnsi" w:cstheme="minorHAnsi"/>
+          <w:sz w:val="22"/>
+          <w:szCs w:val="22"/>
+        </w:rPr>
+        <w:t>Django</w:t>
+      </w:r>
+      <w:proofErr w:type="spellEnd"/>
+      <w:r>
+        <w:rPr>
+          <w:rFonts w:asciiTheme="minorHAnsi" w:hAnsiTheme="minorHAnsi" w:cstheme="minorHAnsi"/>
+          <w:sz w:val="22"/>
+          <w:szCs w:val="22"/>
+        </w:rPr>
+        <w:t xml:space="preserve"> ORM</w:t>
       </w:r>
     </w:p>
     <w:p>
@@ -5116,7 +5337,61 @@
           <w:sz w:val="22"/>
           <w:szCs w:val="22"/>
         </w:rPr>
-        <w:t>JavaScript w połączeniu z frameworkiem frontendowym (np. React lub Vue) zapewni dynamiczne i responsywne elementy interfejsu.</w:t>
+        <w:t xml:space="preserve">JavaScript w połączeniu z </w:t>
+      </w:r>
+      <w:proofErr w:type="spellStart"/>
+      <w:r>
+        <w:rPr>
+          <w:rFonts w:asciiTheme="minorHAnsi" w:hAnsiTheme="minorHAnsi" w:cstheme="minorHAnsi"/>
+          <w:sz w:val="22"/>
+          <w:szCs w:val="22"/>
+        </w:rPr>
+        <w:t>frameworkiem</w:t>
+      </w:r>
+      <w:proofErr w:type="spellEnd"/>
+      <w:r>
+        <w:rPr>
+          <w:rFonts w:asciiTheme="minorHAnsi" w:hAnsiTheme="minorHAnsi" w:cstheme="minorHAnsi"/>
+          <w:sz w:val="22"/>
+          <w:szCs w:val="22"/>
+        </w:rPr>
+        <w:t xml:space="preserve"> </w:t>
+      </w:r>
+      <w:proofErr w:type="spellStart"/>
+      <w:r>
+        <w:rPr>
+          <w:rFonts w:asciiTheme="minorHAnsi" w:hAnsiTheme="minorHAnsi" w:cstheme="minorHAnsi"/>
+          <w:sz w:val="22"/>
+          <w:szCs w:val="22"/>
+        </w:rPr>
+        <w:t>frontendowym</w:t>
+      </w:r>
+      <w:proofErr w:type="spellEnd"/>
+      <w:r>
+        <w:rPr>
+          <w:rFonts w:asciiTheme="minorHAnsi" w:hAnsiTheme="minorHAnsi" w:cstheme="minorHAnsi"/>
+          <w:sz w:val="22"/>
+          <w:szCs w:val="22"/>
+        </w:rPr>
+        <w:t xml:space="preserve"> (np. </w:t>
+      </w:r>
+      <w:proofErr w:type="spellStart"/>
+      <w:r>
+        <w:rPr>
+          <w:rFonts w:asciiTheme="minorHAnsi" w:hAnsiTheme="minorHAnsi" w:cstheme="minorHAnsi"/>
+          <w:sz w:val="22"/>
+          <w:szCs w:val="22"/>
+        </w:rPr>
+        <w:t>React</w:t>
+      </w:r>
+      <w:proofErr w:type="spellEnd"/>
+      <w:r>
+        <w:rPr>
+          <w:rFonts w:asciiTheme="minorHAnsi" w:hAnsiTheme="minorHAnsi" w:cstheme="minorHAnsi"/>
+          <w:sz w:val="22"/>
+          <w:szCs w:val="22"/>
+        </w:rPr>
+        <w:t xml:space="preserve"> lub Vue) zapewni dynamiczne i responsywne elementy interfejsu.</w:t>
       </w:r>
     </w:p>
     <w:p>
@@ -5140,7 +5415,43 @@
           <w:sz w:val="22"/>
           <w:szCs w:val="22"/>
         </w:rPr>
-        <w:t>Wykorzystanie narzędzi do testowania jednostkowego (np. pytest dla Pythona) i testów funkcjonalnych do zapewnienia wysokiej jakości kodu.</w:t>
+        <w:t xml:space="preserve">Wykorzystanie narzędzi do testowania jednostkowego (np. </w:t>
+      </w:r>
+      <w:proofErr w:type="spellStart"/>
+      <w:r>
+        <w:rPr>
+          <w:rFonts w:asciiTheme="minorHAnsi" w:hAnsiTheme="minorHAnsi" w:cstheme="minorHAnsi"/>
+          <w:sz w:val="22"/>
+          <w:szCs w:val="22"/>
+        </w:rPr>
+        <w:t>pytest</w:t>
+      </w:r>
+      <w:proofErr w:type="spellEnd"/>
+      <w:r>
+        <w:rPr>
+          <w:rFonts w:asciiTheme="minorHAnsi" w:hAnsiTheme="minorHAnsi" w:cstheme="minorHAnsi"/>
+          <w:sz w:val="22"/>
+          <w:szCs w:val="22"/>
+        </w:rPr>
+        <w:t xml:space="preserve"> dla </w:t>
+      </w:r>
+      <w:proofErr w:type="spellStart"/>
+      <w:r>
+        <w:rPr>
+          <w:rFonts w:asciiTheme="minorHAnsi" w:hAnsiTheme="minorHAnsi" w:cstheme="minorHAnsi"/>
+          <w:sz w:val="22"/>
+          <w:szCs w:val="22"/>
+        </w:rPr>
+        <w:t>Pythona</w:t>
+      </w:r>
+      <w:proofErr w:type="spellEnd"/>
+      <w:r>
+        <w:rPr>
+          <w:rFonts w:asciiTheme="minorHAnsi" w:hAnsiTheme="minorHAnsi" w:cstheme="minorHAnsi"/>
+          <w:sz w:val="22"/>
+          <w:szCs w:val="22"/>
+        </w:rPr>
+        <w:t>) i testów funkcjonalnych do zapewnienia wysokiej jakości kodu.</w:t>
       </w:r>
     </w:p>
     <w:p>
@@ -5928,109 +6239,6 @@
         <w:jc w:val="both"/>
         <w:rPr>
           <w:rFonts w:asciiTheme="minorHAnsi" w:hAnsiTheme="minorHAnsi" w:cstheme="minorHAnsi"/>
-          <w:b/>
-          <w:sz w:val="22"/>
-          <w:szCs w:val="22"/>
-        </w:rPr>
-      </w:pPr>
-      <w:r>
-        <w:rPr>
-          <w:rFonts w:asciiTheme="minorHAnsi" w:hAnsiTheme="minorHAnsi" w:cstheme="minorHAnsi"/>
-          <w:sz w:val="22"/>
-          <w:szCs w:val="22"/>
-        </w:rPr>
-        <w:t xml:space="preserve"> </w:t>
-      </w:r>
-      <w:r>
-        <w:rPr>
-          <w:rFonts w:asciiTheme="minorHAnsi" w:hAnsiTheme="minorHAnsi" w:cstheme="minorHAnsi"/>
-          <w:b/>
-          <w:sz w:val="22"/>
-          <w:szCs w:val="22"/>
-        </w:rPr>
-        <w:t>RYSUNEK 1. Schemat logiczny systemu</w:t>
-      </w:r>
-    </w:p>
-    <w:p>
-      <w:pPr>
-        <w:jc w:val="both"/>
-        <w:rPr>
-          <w:rFonts w:asciiTheme="minorHAnsi" w:hAnsiTheme="minorHAnsi" w:cstheme="minorHAnsi"/>
-          <w:sz w:val="22"/>
-          <w:szCs w:val="22"/>
-        </w:rPr>
-      </w:pPr>
-      <w:r>
-        <w:rPr>
-          <w:rFonts w:asciiTheme="minorHAnsi" w:hAnsiTheme="minorHAnsi" w:cstheme="minorHAnsi"/>
-          <w:sz w:val="22"/>
-          <w:szCs w:val="22"/>
-        </w:rPr>
-        <w:lastRenderedPageBreak/>
-        <w:t xml:space="preserve"> </w:t>
-      </w:r>
-      <w:r>
-        <w:rPr>
-          <w:rFonts w:asciiTheme="minorHAnsi" w:hAnsiTheme="minorHAnsi" w:cstheme="minorHAnsi"/>
-          <w:noProof/>
-          <w:sz w:val="22"/>
-          <w:szCs w:val="22"/>
-        </w:rPr>
-        <w:drawing>
-          <wp:inline distT="0" distB="0" distL="0" distR="0" wp14:anchorId="3C6E94F6" wp14:editId="6CD7F23B">
-            <wp:extent cx="3696970" cy="2014855"/>
-            <wp:effectExtent l="0" t="0" r="0" b="4445"/>
-            <wp:docPr id="1062835292" name="Obraz 1"/>
-            <wp:cNvGraphicFramePr>
-              <a:graphicFrameLocks xmlns:a="http://schemas.openxmlformats.org/drawingml/2006/main" noChangeAspect="1"/>
-            </wp:cNvGraphicFramePr>
-            <a:graphic xmlns:a="http://schemas.openxmlformats.org/drawingml/2006/main">
-              <a:graphicData uri="http://schemas.openxmlformats.org/drawingml/2006/picture">
-                <pic:pic xmlns:pic="http://schemas.openxmlformats.org/drawingml/2006/picture">
-                  <pic:nvPicPr>
-                    <pic:cNvPr id="0" name="Picture 1"/>
-                    <pic:cNvPicPr>
-                      <a:picLocks noChangeAspect="1" noChangeArrowheads="1"/>
-                    </pic:cNvPicPr>
-                  </pic:nvPicPr>
-                  <pic:blipFill>
-                    <a:blip r:embed="rId5">
-                      <a:extLst>
-                        <a:ext uri="{28A0092B-C50C-407E-A947-70E740481C1C}">
-                          <a14:useLocalDpi xmlns:a14="http://schemas.microsoft.com/office/drawing/2010/main" val="0"/>
-                        </a:ext>
-                      </a:extLst>
-                    </a:blip>
-                    <a:srcRect/>
-                    <a:stretch>
-                      <a:fillRect/>
-                    </a:stretch>
-                  </pic:blipFill>
-                  <pic:spPr bwMode="auto">
-                    <a:xfrm>
-                      <a:off x="0" y="0"/>
-                      <a:ext cx="3696970" cy="2014855"/>
-                    </a:xfrm>
-                    <a:prstGeom prst="rect">
-                      <a:avLst/>
-                    </a:prstGeom>
-                    <a:noFill/>
-                    <a:ln>
-                      <a:noFill/>
-                    </a:ln>
-                  </pic:spPr>
-                </pic:pic>
-              </a:graphicData>
-            </a:graphic>
-          </wp:inline>
-        </w:drawing>
-      </w:r>
-    </w:p>
-    <w:p>
-      <w:pPr>
-        <w:jc w:val="both"/>
-        <w:rPr>
-          <w:rFonts w:asciiTheme="minorHAnsi" w:hAnsiTheme="minorHAnsi" w:cstheme="minorHAnsi"/>
           <w:sz w:val="22"/>
           <w:szCs w:val="22"/>
         </w:rPr>
@@ -6059,6 +6267,7 @@
           <w:sz w:val="22"/>
           <w:szCs w:val="22"/>
         </w:rPr>
+        <w:lastRenderedPageBreak/>
         <w:t>Wymagania funkcjonalne</w:t>
       </w:r>
       <w:bookmarkEnd w:id="2"/>
@@ -6318,12 +6527,8 @@
     </w:p>
     <w:p>
       <w:pPr>
-        <w:jc w:val="both"/>
-        <w:rPr>
-          <w:rFonts w:asciiTheme="minorHAnsi" w:hAnsiTheme="minorHAnsi" w:cstheme="minorHAnsi"/>
-          <w:sz w:val="22"/>
-          <w:szCs w:val="22"/>
-        </w:rPr>
+        <w:keepNext/>
+        <w:jc w:val="both"/>
       </w:pPr>
       <w:r>
         <w:rPr>
@@ -6358,7 +6563,7 @@
                     </pic:cNvPicPr>
                   </pic:nvPicPr>
                   <pic:blipFill>
-                    <a:blip r:embed="rId6">
+                    <a:blip r:embed="rId5">
                       <a:extLst>
                         <a:ext uri="{28A0092B-C50C-407E-A947-70E740481C1C}">
                           <a14:useLocalDpi xmlns:a14="http://schemas.microsoft.com/office/drawing/2010/main" val="0"/>
@@ -6392,6 +6597,31 @@
     </w:p>
     <w:p>
       <w:pPr>
+        <w:pStyle w:val="Legenda"/>
+        <w:jc w:val="center"/>
+        <w:rPr>
+          <w:rFonts w:asciiTheme="minorHAnsi" w:hAnsiTheme="minorHAnsi" w:cstheme="minorHAnsi"/>
+          <w:sz w:val="22"/>
+          <w:szCs w:val="22"/>
+        </w:rPr>
+      </w:pPr>
+      <w:r>
+        <w:t xml:space="preserve">Rysunek </w:t>
+      </w:r>
+      <w:fldSimple w:instr=" SEQ Rysunek \* ARABIC ">
+        <w:r>
+          <w:rPr>
+            <w:noProof/>
+          </w:rPr>
+          <w:t>1</w:t>
+        </w:r>
+      </w:fldSimple>
+      <w:r>
+        <w:t xml:space="preserve"> - diagram przypadków użycia</w:t>
+      </w:r>
+    </w:p>
+    <w:p>
+      <w:pPr>
         <w:jc w:val="both"/>
         <w:rPr>
           <w:rFonts w:asciiTheme="minorHAnsi" w:hAnsiTheme="minorHAnsi" w:cstheme="minorHAnsi"/>
@@ -6531,7 +6761,6 @@
           <w:sz w:val="22"/>
           <w:szCs w:val="22"/>
         </w:rPr>
-        <w:lastRenderedPageBreak/>
         <w:t>Dodawać klientów mogą tylko pracownicy.</w:t>
       </w:r>
     </w:p>
@@ -6766,6 +6995,7 @@
           <w:sz w:val="22"/>
           <w:szCs w:val="22"/>
         </w:rPr>
+        <w:lastRenderedPageBreak/>
         <w:t>Wymagania dotyczące bezpieczeństwa systemu</w:t>
       </w:r>
       <w:bookmarkEnd w:id="5"/>
@@ -6794,7 +7024,25 @@
           <w:sz w:val="22"/>
           <w:szCs w:val="22"/>
         </w:rPr>
-        <w:t>Zalogowanie się do systemu wymaga znajomości hasła oraz numeru przypisanych do konta na które chcemy się zalogować. Są to dane wrażliwe i nie są pokazywane one innym użytkownikom w systemie.</w:t>
+        <w:t xml:space="preserve">Zalogowanie się do systemu wymaga znajomości hasła oraz numeru przypisanych do </w:t>
+      </w:r>
+      <w:proofErr w:type="gramStart"/>
+      <w:r>
+        <w:rPr>
+          <w:rFonts w:asciiTheme="minorHAnsi" w:hAnsiTheme="minorHAnsi" w:cstheme="minorHAnsi"/>
+          <w:sz w:val="22"/>
+          <w:szCs w:val="22"/>
+        </w:rPr>
+        <w:t>konta</w:t>
+      </w:r>
+      <w:proofErr w:type="gramEnd"/>
+      <w:r>
+        <w:rPr>
+          <w:rFonts w:asciiTheme="minorHAnsi" w:hAnsiTheme="minorHAnsi" w:cstheme="minorHAnsi"/>
+          <w:sz w:val="22"/>
+          <w:szCs w:val="22"/>
+        </w:rPr>
+        <w:t xml:space="preserve"> na które chcemy się zalogować. Są to dane wrażliwe i nie są pokazywane one innym użytkownikom w systemie.</w:t>
       </w:r>
     </w:p>
     <w:p>
@@ -6912,12 +7160,8 @@
     </w:p>
     <w:p>
       <w:pPr>
-        <w:jc w:val="both"/>
-        <w:rPr>
-          <w:rFonts w:asciiTheme="minorHAnsi" w:hAnsiTheme="minorHAnsi" w:cstheme="minorHAnsi"/>
-          <w:sz w:val="22"/>
-          <w:szCs w:val="22"/>
-        </w:rPr>
+        <w:keepNext/>
+        <w:jc w:val="both"/>
       </w:pPr>
       <w:r>
         <w:rPr>
@@ -6944,7 +7188,7 @@
                     <pic:cNvPicPr/>
                   </pic:nvPicPr>
                   <pic:blipFill>
-                    <a:blip r:embed="rId7">
+                    <a:blip r:embed="rId6">
                       <a:extLst>
                         <a:ext uri="{28A0092B-C50C-407E-A947-70E740481C1C}">
                           <a14:useLocalDpi xmlns:a14="http://schemas.microsoft.com/office/drawing/2010/main" val="0"/>
@@ -6973,6 +7217,31 @@
     </w:p>
     <w:p>
       <w:pPr>
+        <w:pStyle w:val="Legenda"/>
+        <w:jc w:val="center"/>
+        <w:rPr>
+          <w:rFonts w:asciiTheme="minorHAnsi" w:hAnsiTheme="minorHAnsi" w:cstheme="minorHAnsi"/>
+          <w:sz w:val="22"/>
+          <w:szCs w:val="22"/>
+        </w:rPr>
+      </w:pPr>
+      <w:r>
+        <w:t xml:space="preserve">Rysunek </w:t>
+      </w:r>
+      <w:fldSimple w:instr=" SEQ Rysunek \* ARABIC ">
+        <w:r>
+          <w:rPr>
+            <w:noProof/>
+          </w:rPr>
+          <w:t>2</w:t>
+        </w:r>
+      </w:fldSimple>
+      <w:r>
+        <w:t xml:space="preserve"> - model konceptualny bazy danych</w:t>
+      </w:r>
+    </w:p>
+    <w:p>
+      <w:pPr>
         <w:jc w:val="both"/>
         <w:rPr>
           <w:rFonts w:asciiTheme="minorHAnsi" w:hAnsiTheme="minorHAnsi" w:cstheme="minorHAnsi"/>
@@ -7053,12 +7322,8 @@
     </w:p>
     <w:p>
       <w:pPr>
-        <w:jc w:val="both"/>
-        <w:rPr>
-          <w:rFonts w:asciiTheme="minorHAnsi" w:hAnsiTheme="minorHAnsi" w:cstheme="minorHAnsi"/>
-          <w:sz w:val="22"/>
-          <w:szCs w:val="22"/>
-        </w:rPr>
+        <w:keepNext/>
+        <w:jc w:val="center"/>
       </w:pPr>
       <w:r>
         <w:rPr>
@@ -7069,7 +7334,6 @@
           <w:sz w:val="22"/>
           <w:szCs w:val="22"/>
         </w:rPr>
-        <w:lastRenderedPageBreak/>
         <w:drawing>
           <wp:inline distT="0" distB="0" distL="0" distR="0" wp14:anchorId="101A7891" wp14:editId="628FFA16">
             <wp:extent cx="4437348" cy="3442915"/>
@@ -7086,7 +7350,7 @@
                     <pic:cNvPicPr/>
                   </pic:nvPicPr>
                   <pic:blipFill>
-                    <a:blip r:embed="rId8">
+                    <a:blip r:embed="rId7">
                       <a:extLst>
                         <a:ext uri="{28A0092B-C50C-407E-A947-70E740481C1C}">
                           <a14:useLocalDpi xmlns:a14="http://schemas.microsoft.com/office/drawing/2010/main" val="0"/>
@@ -7115,19 +7379,45 @@
     </w:p>
     <w:p>
       <w:pPr>
-        <w:jc w:val="both"/>
-        <w:rPr>
-          <w:rFonts w:asciiTheme="minorHAnsi" w:hAnsiTheme="minorHAnsi" w:cstheme="minorHAnsi"/>
-          <w:sz w:val="22"/>
-          <w:szCs w:val="22"/>
-        </w:rPr>
-      </w:pPr>
-      <w:r>
-        <w:rPr>
-          <w:rFonts w:asciiTheme="minorHAnsi" w:hAnsiTheme="minorHAnsi" w:cstheme="minorHAnsi"/>
-          <w:sz w:val="22"/>
-          <w:szCs w:val="22"/>
-        </w:rPr>
+        <w:pStyle w:val="Legenda"/>
+        <w:jc w:val="center"/>
+        <w:rPr>
+          <w:rFonts w:asciiTheme="minorHAnsi" w:hAnsiTheme="minorHAnsi" w:cstheme="minorHAnsi"/>
+          <w:sz w:val="22"/>
+          <w:szCs w:val="22"/>
+        </w:rPr>
+      </w:pPr>
+      <w:r>
+        <w:t xml:space="preserve">Rysunek </w:t>
+      </w:r>
+      <w:fldSimple w:instr=" SEQ Rysunek \* ARABIC ">
+        <w:r>
+          <w:rPr>
+            <w:noProof/>
+          </w:rPr>
+          <w:t>3</w:t>
+        </w:r>
+      </w:fldSimple>
+      <w:r>
+        <w:t xml:space="preserve"> - model logiczny bazy danych</w:t>
+      </w:r>
+    </w:p>
+    <w:p>
+      <w:pPr>
+        <w:jc w:val="both"/>
+        <w:rPr>
+          <w:rFonts w:asciiTheme="minorHAnsi" w:hAnsiTheme="minorHAnsi" w:cstheme="minorHAnsi"/>
+          <w:sz w:val="22"/>
+          <w:szCs w:val="22"/>
+        </w:rPr>
+      </w:pPr>
+      <w:r>
+        <w:rPr>
+          <w:rFonts w:asciiTheme="minorHAnsi" w:hAnsiTheme="minorHAnsi" w:cstheme="minorHAnsi"/>
+          <w:sz w:val="22"/>
+          <w:szCs w:val="22"/>
+        </w:rPr>
+        <w:lastRenderedPageBreak/>
         <w:t xml:space="preserve"> </w:t>
       </w:r>
     </w:p>
@@ -7164,12 +7454,8 @@
     </w:p>
     <w:p>
       <w:pPr>
-        <w:jc w:val="both"/>
-        <w:rPr>
-          <w:rFonts w:asciiTheme="minorHAnsi" w:hAnsiTheme="minorHAnsi" w:cstheme="minorHAnsi"/>
-          <w:sz w:val="22"/>
-          <w:szCs w:val="22"/>
-        </w:rPr>
+        <w:keepNext/>
+        <w:jc w:val="both"/>
       </w:pPr>
       <w:r>
         <w:rPr>
@@ -7196,7 +7482,7 @@
                     <pic:cNvPicPr/>
                   </pic:nvPicPr>
                   <pic:blipFill>
-                    <a:blip r:embed="rId9">
+                    <a:blip r:embed="rId8">
                       <a:extLst>
                         <a:ext uri="{28A0092B-C50C-407E-A947-70E740481C1C}">
                           <a14:useLocalDpi xmlns:a14="http://schemas.microsoft.com/office/drawing/2010/main" val="0"/>
@@ -7225,6 +7511,31 @@
     </w:p>
     <w:p>
       <w:pPr>
+        <w:pStyle w:val="Legenda"/>
+        <w:jc w:val="center"/>
+        <w:rPr>
+          <w:rFonts w:asciiTheme="minorHAnsi" w:hAnsiTheme="minorHAnsi" w:cstheme="minorHAnsi"/>
+          <w:sz w:val="22"/>
+          <w:szCs w:val="22"/>
+        </w:rPr>
+      </w:pPr>
+      <w:r>
+        <w:t xml:space="preserve">Rysunek </w:t>
+      </w:r>
+      <w:fldSimple w:instr=" SEQ Rysunek \* ARABIC ">
+        <w:r>
+          <w:rPr>
+            <w:noProof/>
+          </w:rPr>
+          <w:t>4</w:t>
+        </w:r>
+      </w:fldSimple>
+      <w:r>
+        <w:t xml:space="preserve"> - model fizyczny bazy danych</w:t>
+      </w:r>
+    </w:p>
+    <w:p>
+      <w:pPr>
         <w:jc w:val="both"/>
         <w:rPr>
           <w:rFonts w:asciiTheme="minorHAnsi" w:hAnsiTheme="minorHAnsi" w:cstheme="minorHAnsi"/>
@@ -7521,6 +7832,7 @@
                 <w:szCs w:val="22"/>
               </w:rPr>
             </w:pPr>
+            <w:proofErr w:type="spellStart"/>
             <w:r>
               <w:rPr>
                 <w:rFonts w:asciiTheme="minorHAnsi" w:hAnsiTheme="minorHAnsi" w:cstheme="minorHAnsi"/>
@@ -7529,6 +7841,7 @@
               </w:rPr>
               <w:t>Imie</w:t>
             </w:r>
+            <w:proofErr w:type="spellEnd"/>
           </w:p>
         </w:tc>
         <w:tc>
@@ -7619,7 +7932,6 @@
                 <w:sz w:val="22"/>
                 <w:szCs w:val="22"/>
               </w:rPr>
-              <w:lastRenderedPageBreak/>
               <w:t>Nazwisko</w:t>
             </w:r>
           </w:p>
@@ -7798,6 +8110,7 @@
                 <w:szCs w:val="22"/>
               </w:rPr>
             </w:pPr>
+            <w:proofErr w:type="spellStart"/>
             <w:r>
               <w:rPr>
                 <w:rFonts w:asciiTheme="minorHAnsi" w:hAnsiTheme="minorHAnsi" w:cstheme="minorHAnsi"/>
@@ -7806,6 +8119,7 @@
               </w:rPr>
               <w:t>Data_urodzenia</w:t>
             </w:r>
+            <w:proofErr w:type="spellEnd"/>
           </w:p>
         </w:tc>
         <w:tc>
@@ -7890,6 +8204,7 @@
                 <w:szCs w:val="22"/>
               </w:rPr>
             </w:pPr>
+            <w:proofErr w:type="spellStart"/>
             <w:r>
               <w:rPr>
                 <w:rFonts w:asciiTheme="minorHAnsi" w:hAnsiTheme="minorHAnsi" w:cstheme="minorHAnsi"/>
@@ -7898,6 +8213,7 @@
               </w:rPr>
               <w:t>Haslo</w:t>
             </w:r>
+            <w:proofErr w:type="spellEnd"/>
           </w:p>
         </w:tc>
         <w:tc>
@@ -8260,6 +8576,7 @@
                 <w:szCs w:val="22"/>
               </w:rPr>
             </w:pPr>
+            <w:proofErr w:type="spellStart"/>
             <w:r>
               <w:rPr>
                 <w:rFonts w:asciiTheme="minorHAnsi" w:hAnsiTheme="minorHAnsi" w:cstheme="minorHAnsi"/>
@@ -8268,6 +8585,7 @@
               </w:rPr>
               <w:t>Data_aktywacji</w:t>
             </w:r>
+            <w:proofErr w:type="spellEnd"/>
           </w:p>
         </w:tc>
         <w:tc>
@@ -8352,6 +8670,7 @@
                 <w:szCs w:val="22"/>
               </w:rPr>
             </w:pPr>
+            <w:proofErr w:type="spellStart"/>
             <w:r>
               <w:rPr>
                 <w:rFonts w:asciiTheme="minorHAnsi" w:hAnsiTheme="minorHAnsi" w:cstheme="minorHAnsi"/>
@@ -8360,6 +8679,7 @@
               </w:rPr>
               <w:t>Data_waznosci</w:t>
             </w:r>
+            <w:proofErr w:type="spellEnd"/>
           </w:p>
         </w:tc>
         <w:tc>
@@ -8712,6 +9032,7 @@
                 <w:sz w:val="22"/>
                 <w:szCs w:val="22"/>
               </w:rPr>
+              <w:lastRenderedPageBreak/>
               <w:t>Nazwa atrybutu</w:t>
             </w:r>
           </w:p>
@@ -9782,6 +10103,7 @@
                 <w:szCs w:val="22"/>
               </w:rPr>
             </w:pPr>
+            <w:proofErr w:type="spellStart"/>
             <w:r>
               <w:rPr>
                 <w:rFonts w:asciiTheme="minorHAnsi" w:hAnsiTheme="minorHAnsi" w:cstheme="minorHAnsi"/>
@@ -9790,6 +10112,7 @@
               </w:rPr>
               <w:t>Imie</w:t>
             </w:r>
+            <w:proofErr w:type="spellEnd"/>
           </w:p>
         </w:tc>
         <w:tc>
@@ -10058,6 +10381,7 @@
                 <w:szCs w:val="22"/>
               </w:rPr>
             </w:pPr>
+            <w:proofErr w:type="spellStart"/>
             <w:r>
               <w:rPr>
                 <w:rFonts w:asciiTheme="minorHAnsi" w:hAnsiTheme="minorHAnsi" w:cstheme="minorHAnsi"/>
@@ -10066,6 +10390,7 @@
               </w:rPr>
               <w:t>Haslo</w:t>
             </w:r>
+            <w:proofErr w:type="spellEnd"/>
           </w:p>
         </w:tc>
         <w:tc>
@@ -10208,6 +10533,7 @@
                 <w:szCs w:val="22"/>
               </w:rPr>
             </w:pPr>
+            <w:proofErr w:type="spellStart"/>
             <w:r>
               <w:rPr>
                 <w:rFonts w:asciiTheme="minorHAnsi" w:hAnsiTheme="minorHAnsi" w:cstheme="minorHAnsi"/>
@@ -10216,6 +10542,7 @@
               </w:rPr>
               <w:t>boolean</w:t>
             </w:r>
+            <w:proofErr w:type="spellEnd"/>
           </w:p>
         </w:tc>
       </w:tr>
@@ -12010,6 +12337,25 @@
       <w14:ligatures w14:val="none"/>
     </w:rPr>
   </w:style>
+  <w:style w:type="paragraph" w:styleId="Legenda">
+    <w:name w:val="caption"/>
+    <w:basedOn w:val="Normalny"/>
+    <w:next w:val="Normalny"/>
+    <w:uiPriority w:val="35"/>
+    <w:unhideWhenUsed/>
+    <w:qFormat/>
+    <w:rsid w:val="00355AF9"/>
+    <w:pPr>
+      <w:spacing w:after="200"/>
+    </w:pPr>
+    <w:rPr>
+      <w:i/>
+      <w:iCs/>
+      <w:color w:val="44546A" w:themeColor="text2"/>
+      <w:sz w:val="18"/>
+      <w:szCs w:val="18"/>
+    </w:rPr>
+  </w:style>
 </w:styles>
 </file>
 
